--- a/Sign Recognition Writeup.docx
+++ b/Sign Recognition Writeup.docx
@@ -1168,6 +1168,9 @@
         </w:rPr>
       </w:pPr>
       <w:r>
+        <w:rPr>
+          <w:noProof/>
+        </w:rPr>
         <w:drawing>
           <wp:anchor distT="0" distB="0" distL="114300" distR="114300" simplePos="0" relativeHeight="251658240" behindDoc="0" locked="0" layoutInCell="1" allowOverlap="1">
             <wp:simplePos x="460228" y="5444011"/>
@@ -1235,6 +1238,9 @@
         <w:tab/>
       </w:r>
       <w:r>
+        <w:rPr>
+          <w:noProof/>
+        </w:rPr>
         <w:drawing>
           <wp:inline distT="0" distB="0" distL="0" distR="0" wp14:anchorId="76D0B87C" wp14:editId="3953F357">
             <wp:extent cx="2089192" cy="2077040"/>
@@ -1367,6 +1373,9 @@
         </w:rPr>
       </w:pPr>
       <w:r>
+        <w:rPr>
+          <w:noProof/>
+        </w:rPr>
         <w:lastRenderedPageBreak/>
         <w:drawing>
           <wp:anchor distT="0" distB="0" distL="114300" distR="114300" simplePos="0" relativeHeight="251660288" behindDoc="1" locked="0" layoutInCell="1" allowOverlap="1">
@@ -1434,6 +1443,9 @@
         </w:drawing>
       </w:r>
       <w:r>
+        <w:rPr>
+          <w:noProof/>
+        </w:rPr>
         <w:drawing>
           <wp:anchor distT="0" distB="0" distL="114300" distR="114300" simplePos="0" relativeHeight="251659264" behindDoc="0" locked="0" layoutInCell="1" allowOverlap="1">
             <wp:simplePos x="0" y="0"/>
@@ -1829,7 +1841,16 @@
                 <w:sz w:val="20"/>
                 <w:szCs w:val="20"/>
               </w:rPr>
-              <w:t>Drop Layer, keep 90%</w:t>
+              <w:t>Drop Layer, keep 7</w:t>
+            </w:r>
+            <w:r>
+              <w:rPr>
+                <w:rFonts w:ascii="Calibri" w:eastAsia="Times New Roman" w:hAnsi="Calibri" w:cs="Calibri"/>
+                <w:color w:val="24292E"/>
+                <w:sz w:val="20"/>
+                <w:szCs w:val="20"/>
+              </w:rPr>
+              <w:t>0%</w:t>
             </w:r>
           </w:p>
         </w:tc>
@@ -2019,6 +2040,43 @@
           </w:p>
         </w:tc>
       </w:tr>
+      <w:tr>
+        <w:trPr>
+          <w:trHeight w:val="285"/>
+        </w:trPr>
+        <w:tc>
+          <w:tcPr>
+            <w:tcW w:w="3617" w:type="dxa"/>
+            <w:tcBorders>
+              <w:top w:val="single" w:sz="4" w:space="0" w:color="auto"/>
+              <w:left w:val="single" w:sz="8" w:space="0" w:color="auto"/>
+              <w:bottom w:val="single" w:sz="4" w:space="0" w:color="auto"/>
+              <w:right w:val="single" w:sz="4" w:space="0" w:color="auto"/>
+            </w:tcBorders>
+            <w:vAlign w:val="bottom"/>
+          </w:tcPr>
+          <w:p>
+            <w:pPr>
+              <w:spacing w:after="0" w:line="240" w:lineRule="auto"/>
+              <w:rPr>
+                <w:rFonts w:ascii="Calibri" w:eastAsia="Times New Roman" w:hAnsi="Calibri" w:cs="Calibri"/>
+                <w:color w:val="000000"/>
+                <w:sz w:val="20"/>
+                <w:szCs w:val="20"/>
+              </w:rPr>
+            </w:pPr>
+            <w:r>
+              <w:rPr>
+                <w:rFonts w:ascii="Calibri" w:eastAsia="Times New Roman" w:hAnsi="Calibri" w:cs="Calibri"/>
+                <w:color w:val="000000"/>
+                <w:sz w:val="20"/>
+                <w:szCs w:val="20"/>
+              </w:rPr>
+              <w:t>Dropout, keep 70%</w:t>
+            </w:r>
+          </w:p>
+        </w:tc>
+      </w:tr>
     </w:tbl>
     <w:p>
       <w:pPr>
@@ -2089,7 +2147,7 @@
           <w:sz w:val="24"/>
           <w:szCs w:val="24"/>
         </w:rPr>
-        <w:t>15</w:t>
+        <w:t>7</w:t>
       </w:r>
       <w:r>
         <w:rPr>
@@ -2382,7 +2440,7 @@
                 <w:sz w:val="24"/>
                 <w:szCs w:val="24"/>
               </w:rPr>
-              <w:t>.990</w:t>
+              <w:t>.965</w:t>
             </w:r>
           </w:p>
         </w:tc>
@@ -2436,7 +2494,7 @@
                 <w:sz w:val="24"/>
                 <w:szCs w:val="24"/>
               </w:rPr>
-              <w:t>.954</w:t>
+              <w:t>.944</w:t>
             </w:r>
           </w:p>
         </w:tc>
@@ -2490,7 +2548,7 @@
                 <w:sz w:val="24"/>
                 <w:szCs w:val="24"/>
               </w:rPr>
-              <w:t>.933</w:t>
+              <w:t>.921</w:t>
             </w:r>
           </w:p>
         </w:tc>
@@ -2514,19 +2572,41 @@
         <w:spacing w:after="240" w:line="240" w:lineRule="auto"/>
         <w:rPr>
           <w:rFonts w:ascii="Segoe UI" w:eastAsia="Times New Roman" w:hAnsi="Segoe UI" w:cs="Segoe UI"/>
-          <w:color w:val="24292E"/>
-          <w:sz w:val="24"/>
-          <w:szCs w:val="24"/>
-        </w:rPr>
-      </w:pPr>
-      <w:r>
-        <w:rPr>
-          <w:rFonts w:ascii="Segoe UI" w:eastAsia="Times New Roman" w:hAnsi="Segoe UI" w:cs="Segoe UI"/>
+          <w:strike/>
+          <w:color w:val="24292E"/>
+          <w:sz w:val="24"/>
+          <w:szCs w:val="24"/>
+        </w:rPr>
+      </w:pPr>
+      <w:r>
+        <w:rPr>
+          <w:rFonts w:ascii="Segoe UI" w:eastAsia="Times New Roman" w:hAnsi="Segoe UI" w:cs="Segoe UI"/>
+          <w:strike/>
           <w:color w:val="24292E"/>
           <w:sz w:val="24"/>
           <w:szCs w:val="24"/>
         </w:rPr>
         <w:t>Dropout was also added, but I did not use as much as others do, only a single layer keeping 90%.</w:t>
+      </w:r>
+    </w:p>
+    <w:p>
+      <w:pPr>
+        <w:spacing w:after="240" w:line="240" w:lineRule="auto"/>
+        <w:rPr>
+          <w:rFonts w:ascii="Segoe UI" w:eastAsia="Times New Roman" w:hAnsi="Segoe UI" w:cs="Segoe UI"/>
+          <w:color w:val="24292E"/>
+          <w:sz w:val="24"/>
+          <w:szCs w:val="24"/>
+        </w:rPr>
+      </w:pPr>
+      <w:r>
+        <w:rPr>
+          <w:rFonts w:ascii="Segoe UI" w:eastAsia="Times New Roman" w:hAnsi="Segoe UI" w:cs="Segoe UI"/>
+          <w:color w:val="24292E"/>
+          <w:sz w:val="24"/>
+          <w:szCs w:val="24"/>
+        </w:rPr>
+        <w:t xml:space="preserve">Dropout was changed to 70%, and added another dropout after the last layer. Also, per recommendation I have used a placeholder for the dropout value, so that I can set it to no dropout when evaluating. </w:t>
       </w:r>
     </w:p>
     <w:p>
@@ -2980,7 +3060,25 @@
           <w:sz w:val="24"/>
           <w:szCs w:val="24"/>
         </w:rPr>
-        <w:t>Here are the results of the prediction:</w:t>
+        <w:t>Here are the results of the prediction</w:t>
+      </w:r>
+      <w:r>
+        <w:rPr>
+          <w:rFonts w:ascii="Segoe UI" w:eastAsia="Times New Roman" w:hAnsi="Segoe UI" w:cs="Segoe UI"/>
+          <w:color w:val="24292E"/>
+          <w:sz w:val="24"/>
+          <w:szCs w:val="24"/>
+        </w:rPr>
+        <w:t xml:space="preserve"> (using probabilities from task below</w:t>
+      </w:r>
+      <w:r>
+        <w:rPr>
+          <w:rFonts w:ascii="Segoe UI" w:eastAsia="Times New Roman" w:hAnsi="Segoe UI" w:cs="Segoe UI"/>
+          <w:color w:val="24292E"/>
+          <w:sz w:val="24"/>
+          <w:szCs w:val="24"/>
+        </w:rPr>
+        <w:t>:</w:t>
       </w:r>
     </w:p>
     <w:tbl>
@@ -3012,7 +3110,7 @@
               <w:bottom w:val="single" w:sz="6" w:space="0" w:color="DFE2E5"/>
               <w:right w:val="single" w:sz="6" w:space="0" w:color="DFE2E5"/>
             </w:tcBorders>
-            <w:shd w:val="clear" w:color="auto" w:fill="FFFFFF"/>
+            <w:shd w:val="clear" w:color="auto" w:fill="8EAADB" w:themeFill="accent1" w:themeFillTint="99"/>
             <w:tcMar>
               <w:top w:w="90" w:type="dxa"/>
               <w:left w:w="195" w:type="dxa"/>
@@ -3024,7 +3122,7 @@
           </w:tcPr>
           <w:p>
             <w:pPr>
-              <w:spacing w:after="240" w:line="240" w:lineRule="auto"/>
+              <w:spacing w:after="0" w:line="240" w:lineRule="auto"/>
               <w:jc w:val="center"/>
               <w:rPr>
                 <w:rFonts w:ascii="Segoe UI" w:eastAsia="Times New Roman" w:hAnsi="Segoe UI" w:cs="Segoe UI"/>
@@ -3057,7 +3155,7 @@
               <w:bottom w:val="single" w:sz="6" w:space="0" w:color="DFE2E5"/>
               <w:right w:val="single" w:sz="6" w:space="0" w:color="DFE2E5"/>
             </w:tcBorders>
-            <w:shd w:val="clear" w:color="auto" w:fill="FFFFFF"/>
+            <w:shd w:val="clear" w:color="auto" w:fill="8EAADB" w:themeFill="accent1" w:themeFillTint="99"/>
             <w:tcMar>
               <w:top w:w="90" w:type="dxa"/>
               <w:left w:w="195" w:type="dxa"/>
@@ -3069,7 +3167,7 @@
           </w:tcPr>
           <w:p>
             <w:pPr>
-              <w:spacing w:after="240" w:line="240" w:lineRule="auto"/>
+              <w:spacing w:after="0" w:line="240" w:lineRule="auto"/>
               <w:jc w:val="center"/>
               <w:rPr>
                 <w:rFonts w:ascii="Segoe UI" w:eastAsia="Times New Roman" w:hAnsi="Segoe UI" w:cs="Segoe UI"/>
@@ -3116,7 +3214,7 @@
           </w:tcPr>
           <w:p>
             <w:pPr>
-              <w:spacing w:after="240" w:line="240" w:lineRule="auto"/>
+              <w:spacing w:after="0" w:line="240" w:lineRule="auto"/>
               <w:jc w:val="center"/>
               <w:rPr>
                 <w:rFonts w:ascii="Segoe UI" w:eastAsia="Times New Roman" w:hAnsi="Segoe UI" w:cs="Segoe UI"/>
@@ -3157,7 +3255,7 @@
           </w:tcPr>
           <w:p>
             <w:pPr>
-              <w:spacing w:after="240" w:line="240" w:lineRule="auto"/>
+              <w:spacing w:after="0" w:line="240" w:lineRule="auto"/>
               <w:jc w:val="center"/>
               <w:rPr>
                 <w:rFonts w:ascii="Segoe UI" w:eastAsia="Times New Roman" w:hAnsi="Segoe UI" w:cs="Segoe UI"/>
@@ -3173,7 +3271,7 @@
                 <w:sz w:val="24"/>
                 <w:szCs w:val="24"/>
               </w:rPr>
-              <w:t>Priority Road</w:t>
+              <w:t>Double Curve</w:t>
             </w:r>
           </w:p>
         </w:tc>
@@ -3200,7 +3298,7 @@
           </w:tcPr>
           <w:p>
             <w:pPr>
-              <w:spacing w:after="240" w:line="240" w:lineRule="auto"/>
+              <w:spacing w:after="0" w:line="240" w:lineRule="auto"/>
               <w:jc w:val="center"/>
               <w:rPr>
                 <w:rFonts w:ascii="Segoe UI" w:eastAsia="Times New Roman" w:hAnsi="Segoe UI" w:cs="Segoe UI"/>
@@ -3241,7 +3339,7 @@
           </w:tcPr>
           <w:p>
             <w:pPr>
-              <w:spacing w:after="240" w:line="240" w:lineRule="auto"/>
+              <w:spacing w:after="0" w:line="240" w:lineRule="auto"/>
               <w:jc w:val="center"/>
               <w:rPr>
                 <w:rFonts w:ascii="Segoe UI" w:eastAsia="Times New Roman" w:hAnsi="Segoe UI" w:cs="Segoe UI"/>
@@ -3257,7 +3355,7 @@
                 <w:sz w:val="24"/>
                 <w:szCs w:val="24"/>
               </w:rPr>
-              <w:t>Keep Left</w:t>
+              <w:t>Double Curve</w:t>
             </w:r>
           </w:p>
         </w:tc>
@@ -3284,7 +3382,7 @@
           </w:tcPr>
           <w:p>
             <w:pPr>
-              <w:spacing w:after="240" w:line="240" w:lineRule="auto"/>
+              <w:spacing w:after="0" w:line="240" w:lineRule="auto"/>
               <w:jc w:val="center"/>
               <w:rPr>
                 <w:rFonts w:ascii="Segoe UI" w:eastAsia="Times New Roman" w:hAnsi="Segoe UI" w:cs="Segoe UI"/>
@@ -3325,7 +3423,7 @@
           </w:tcPr>
           <w:p>
             <w:pPr>
-              <w:spacing w:after="240" w:line="240" w:lineRule="auto"/>
+              <w:spacing w:after="0" w:line="240" w:lineRule="auto"/>
               <w:jc w:val="center"/>
               <w:rPr>
                 <w:rFonts w:ascii="Segoe UI" w:eastAsia="Times New Roman" w:hAnsi="Segoe UI" w:cs="Segoe UI"/>
@@ -3341,7 +3439,7 @@
                 <w:sz w:val="24"/>
                 <w:szCs w:val="24"/>
               </w:rPr>
-              <w:t>Beware of Ice/Snow</w:t>
+              <w:t>Double Curve</w:t>
             </w:r>
           </w:p>
         </w:tc>
@@ -3368,7 +3466,7 @@
           </w:tcPr>
           <w:p>
             <w:pPr>
-              <w:spacing w:after="240" w:line="240" w:lineRule="auto"/>
+              <w:spacing w:after="0" w:line="240" w:lineRule="auto"/>
               <w:jc w:val="center"/>
               <w:rPr>
                 <w:rFonts w:ascii="Segoe UI" w:eastAsia="Times New Roman" w:hAnsi="Segoe UI" w:cs="Segoe UI"/>
@@ -3418,7 +3516,7 @@
           </w:tcPr>
           <w:p>
             <w:pPr>
-              <w:spacing w:after="240" w:line="240" w:lineRule="auto"/>
+              <w:spacing w:after="0" w:line="240" w:lineRule="auto"/>
               <w:jc w:val="center"/>
               <w:rPr>
                 <w:rFonts w:ascii="Segoe UI" w:eastAsia="Times New Roman" w:hAnsi="Segoe UI" w:cs="Segoe UI"/>
@@ -3434,7 +3532,7 @@
                 <w:sz w:val="24"/>
                 <w:szCs w:val="24"/>
               </w:rPr>
-              <w:t>Slippery Road</w:t>
+              <w:t>No passing for vehicles over 3.5 metric tons</w:t>
             </w:r>
           </w:p>
         </w:tc>
@@ -3461,7 +3559,7 @@
           </w:tcPr>
           <w:p>
             <w:pPr>
-              <w:spacing w:after="240" w:line="240" w:lineRule="auto"/>
+              <w:spacing w:after="0" w:line="240" w:lineRule="auto"/>
               <w:jc w:val="center"/>
               <w:rPr>
                 <w:rFonts w:ascii="Segoe UI" w:eastAsia="Times New Roman" w:hAnsi="Segoe UI" w:cs="Segoe UI"/>
@@ -3502,7 +3600,7 @@
           </w:tcPr>
           <w:p>
             <w:pPr>
-              <w:spacing w:after="240" w:line="240" w:lineRule="auto"/>
+              <w:spacing w:after="0" w:line="240" w:lineRule="auto"/>
               <w:jc w:val="center"/>
               <w:rPr>
                 <w:rFonts w:ascii="Segoe UI" w:eastAsia="Times New Roman" w:hAnsi="Segoe UI" w:cs="Segoe UI"/>
@@ -3518,7 +3616,7 @@
                 <w:sz w:val="24"/>
                 <w:szCs w:val="24"/>
               </w:rPr>
-              <w:t>Priority Road</w:t>
+              <w:t>Double Curve</w:t>
             </w:r>
           </w:p>
         </w:tc>
@@ -3541,8 +3639,46 @@
           <w:sz w:val="24"/>
           <w:szCs w:val="24"/>
         </w:rPr>
-        <w:t>The model was not able to guess a single correct sign.</w:t>
-      </w:r>
+        <w:t xml:space="preserve">The model was </w:t>
+      </w:r>
+      <w:r>
+        <w:rPr>
+          <w:rFonts w:ascii="Segoe UI" w:eastAsia="Times New Roman" w:hAnsi="Segoe UI" w:cs="Segoe UI"/>
+          <w:color w:val="24292E"/>
+          <w:sz w:val="24"/>
+          <w:szCs w:val="24"/>
+        </w:rPr>
+        <w:t>only</w:t>
+      </w:r>
+      <w:r>
+        <w:rPr>
+          <w:rFonts w:ascii="Segoe UI" w:eastAsia="Times New Roman" w:hAnsi="Segoe UI" w:cs="Segoe UI"/>
+          <w:color w:val="24292E"/>
+          <w:sz w:val="24"/>
+          <w:szCs w:val="24"/>
+        </w:rPr>
+        <w:t xml:space="preserve"> able</w:t>
+      </w:r>
+      <w:r>
+        <w:rPr>
+          <w:rFonts w:ascii="Segoe UI" w:eastAsia="Times New Roman" w:hAnsi="Segoe UI" w:cs="Segoe UI"/>
+          <w:color w:val="24292E"/>
+          <w:sz w:val="24"/>
+          <w:szCs w:val="24"/>
+        </w:rPr>
+        <w:t xml:space="preserve"> to guess a single correct sign, I imagine there’s some sort of error here as it just wants to guess the same thing over and over.</w:t>
+      </w:r>
+      <w:r>
+        <w:rPr>
+          <w:rFonts w:ascii="Segoe UI" w:eastAsia="Times New Roman" w:hAnsi="Segoe UI" w:cs="Segoe UI"/>
+          <w:color w:val="24292E"/>
+          <w:sz w:val="24"/>
+          <w:szCs w:val="24"/>
+        </w:rPr>
+        <w:t xml:space="preserve"> (Except when I just run the evaluate code on the new data, then it says 60%, but I don’t know how to find the predictions from that)</w:t>
+      </w:r>
+      <w:bookmarkStart w:id="1" w:name="_GoBack"/>
+      <w:bookmarkEnd w:id="1"/>
     </w:p>
     <w:p>
       <w:pPr>
@@ -3606,13 +3742,13 @@
         <w:tblLook w:val="04A0" w:firstRow="1" w:lastRow="0" w:firstColumn="1" w:lastColumn="0" w:noHBand="0" w:noVBand="1"/>
       </w:tblPr>
       <w:tblGrid>
-        <w:gridCol w:w="5395"/>
-        <w:gridCol w:w="5395"/>
+        <w:gridCol w:w="4045"/>
+        <w:gridCol w:w="6745"/>
       </w:tblGrid>
       <w:tr>
         <w:tc>
           <w:tcPr>
-            <w:tcW w:w="5395" w:type="dxa"/>
+            <w:tcW w:w="4045" w:type="dxa"/>
           </w:tcPr>
           <w:p>
             <w:pPr>
@@ -3640,7 +3776,7 @@
         </w:tc>
         <w:tc>
           <w:tcPr>
-            <w:tcW w:w="5395" w:type="dxa"/>
+            <w:tcW w:w="6745" w:type="dxa"/>
           </w:tcPr>
           <w:p>
             <w:pPr>
@@ -3670,7 +3806,7 @@
       <w:tr>
         <w:tc>
           <w:tcPr>
-            <w:tcW w:w="5395" w:type="dxa"/>
+            <w:tcW w:w="4045" w:type="dxa"/>
           </w:tcPr>
           <w:p>
             <w:pPr>
@@ -3695,7 +3831,7 @@
         </w:tc>
         <w:tc>
           <w:tcPr>
-            <w:tcW w:w="5395" w:type="dxa"/>
+            <w:tcW w:w="6745" w:type="dxa"/>
           </w:tcPr>
           <w:p>
             <w:pPr>
@@ -3713,7 +3849,7 @@
                 <w:sz w:val="20"/>
                 <w:szCs w:val="24"/>
               </w:rPr>
-              <w:t>1 :  Priority road 44.5974</w:t>
+              <w:t>1 :  Double curve 0.931545</w:t>
             </w:r>
           </w:p>
           <w:p>
@@ -3732,7 +3868,27 @@
                 <w:sz w:val="20"/>
                 <w:szCs w:val="24"/>
               </w:rPr>
-              <w:t>2 :  Beware of ice/snow 28.7431</w:t>
+              <w:t>2 :  Speed limit (</w:t>
+            </w:r>
+            <w:proofErr w:type="spellStart"/>
+            <w:r>
+              <w:rPr>
+                <w:rFonts w:ascii="Segoe UI" w:eastAsia="Times New Roman" w:hAnsi="Segoe UI" w:cs="Segoe UI"/>
+                <w:color w:val="24292E"/>
+                <w:sz w:val="20"/>
+                <w:szCs w:val="24"/>
+              </w:rPr>
+              <w:t>80km</w:t>
+            </w:r>
+            <w:proofErr w:type="spellEnd"/>
+            <w:r>
+              <w:rPr>
+                <w:rFonts w:ascii="Segoe UI" w:eastAsia="Times New Roman" w:hAnsi="Segoe UI" w:cs="Segoe UI"/>
+                <w:color w:val="24292E"/>
+                <w:sz w:val="20"/>
+                <w:szCs w:val="24"/>
+              </w:rPr>
+              <w:t>/h) 0.0643561</w:t>
             </w:r>
           </w:p>
           <w:p>
@@ -3751,7 +3907,7 @@
                 <w:sz w:val="20"/>
                 <w:szCs w:val="24"/>
               </w:rPr>
-              <w:t>3 :  Road work 27.8022</w:t>
+              <w:t>3 :  No passing for vehicles over 3.5 metric tons 0.00408106</w:t>
             </w:r>
           </w:p>
           <w:p>
@@ -3770,7 +3926,27 @@
                 <w:sz w:val="20"/>
                 <w:szCs w:val="24"/>
               </w:rPr>
-              <w:t>4 :  Slippery road 27.2703</w:t>
+              <w:t xml:space="preserve">4 :  Wild animals crossing </w:t>
+            </w:r>
+            <w:proofErr w:type="spellStart"/>
+            <w:r>
+              <w:rPr>
+                <w:rFonts w:ascii="Segoe UI" w:eastAsia="Times New Roman" w:hAnsi="Segoe UI" w:cs="Segoe UI"/>
+                <w:color w:val="24292E"/>
+                <w:sz w:val="20"/>
+                <w:szCs w:val="24"/>
+              </w:rPr>
+              <w:t>1.4956e</w:t>
+            </w:r>
+            <w:proofErr w:type="spellEnd"/>
+            <w:r>
+              <w:rPr>
+                <w:rFonts w:ascii="Segoe UI" w:eastAsia="Times New Roman" w:hAnsi="Segoe UI" w:cs="Segoe UI"/>
+                <w:color w:val="24292E"/>
+                <w:sz w:val="20"/>
+                <w:szCs w:val="24"/>
+              </w:rPr>
+              <w:t>-05</w:t>
             </w:r>
           </w:p>
           <w:p>
@@ -3789,7 +3965,27 @@
                 <w:sz w:val="20"/>
                 <w:szCs w:val="24"/>
               </w:rPr>
-              <w:t>5 :  Right-of-way at the next intersection 26.5415</w:t>
+              <w:t xml:space="preserve">5 :  End of all speed and passing limits </w:t>
+            </w:r>
+            <w:proofErr w:type="spellStart"/>
+            <w:r>
+              <w:rPr>
+                <w:rFonts w:ascii="Segoe UI" w:eastAsia="Times New Roman" w:hAnsi="Segoe UI" w:cs="Segoe UI"/>
+                <w:color w:val="24292E"/>
+                <w:sz w:val="20"/>
+                <w:szCs w:val="24"/>
+              </w:rPr>
+              <w:t>9.77684e</w:t>
+            </w:r>
+            <w:proofErr w:type="spellEnd"/>
+            <w:r>
+              <w:rPr>
+                <w:rFonts w:ascii="Segoe UI" w:eastAsia="Times New Roman" w:hAnsi="Segoe UI" w:cs="Segoe UI"/>
+                <w:color w:val="24292E"/>
+                <w:sz w:val="20"/>
+                <w:szCs w:val="24"/>
+              </w:rPr>
+              <w:t>-07</w:t>
             </w:r>
           </w:p>
         </w:tc>
@@ -3797,7 +3993,7 @@
       <w:tr>
         <w:tc>
           <w:tcPr>
-            <w:tcW w:w="5395" w:type="dxa"/>
+            <w:tcW w:w="4045" w:type="dxa"/>
           </w:tcPr>
           <w:p>
             <w:pPr>
@@ -3822,7 +4018,7 @@
         </w:tc>
         <w:tc>
           <w:tcPr>
-            <w:tcW w:w="5395" w:type="dxa"/>
+            <w:tcW w:w="6745" w:type="dxa"/>
           </w:tcPr>
           <w:p>
             <w:pPr>
@@ -3840,7 +4036,7 @@
                 <w:sz w:val="20"/>
                 <w:szCs w:val="24"/>
               </w:rPr>
-              <w:t>1 :  Keep left 28.2596</w:t>
+              <w:t>1 :  Double curve 0.999779</w:t>
             </w:r>
           </w:p>
           <w:p>
@@ -3859,7 +4055,7 @@
                 <w:sz w:val="20"/>
                 <w:szCs w:val="24"/>
               </w:rPr>
-              <w:t>2 :  Priority road 24.9101</w:t>
+              <w:t>2 :  No passing for vehicles over 3.5 metric tons 0.000211025</w:t>
             </w:r>
           </w:p>
           <w:p>
@@ -3878,7 +4074,47 @@
                 <w:sz w:val="20"/>
                 <w:szCs w:val="24"/>
               </w:rPr>
-              <w:t>3 :  Slippery road 23.9862</w:t>
+              <w:t>3 :  Speed limit (</w:t>
+            </w:r>
+            <w:proofErr w:type="spellStart"/>
+            <w:r>
+              <w:rPr>
+                <w:rFonts w:ascii="Segoe UI" w:eastAsia="Times New Roman" w:hAnsi="Segoe UI" w:cs="Segoe UI"/>
+                <w:color w:val="24292E"/>
+                <w:sz w:val="20"/>
+                <w:szCs w:val="24"/>
+              </w:rPr>
+              <w:t>80km</w:t>
+            </w:r>
+            <w:proofErr w:type="spellEnd"/>
+            <w:r>
+              <w:rPr>
+                <w:rFonts w:ascii="Segoe UI" w:eastAsia="Times New Roman" w:hAnsi="Segoe UI" w:cs="Segoe UI"/>
+                <w:color w:val="24292E"/>
+                <w:sz w:val="20"/>
+                <w:szCs w:val="24"/>
+              </w:rPr>
+              <w:t xml:space="preserve">/h) </w:t>
+            </w:r>
+            <w:proofErr w:type="spellStart"/>
+            <w:r>
+              <w:rPr>
+                <w:rFonts w:ascii="Segoe UI" w:eastAsia="Times New Roman" w:hAnsi="Segoe UI" w:cs="Segoe UI"/>
+                <w:color w:val="24292E"/>
+                <w:sz w:val="20"/>
+                <w:szCs w:val="24"/>
+              </w:rPr>
+              <w:t>9.87119e</w:t>
+            </w:r>
+            <w:proofErr w:type="spellEnd"/>
+            <w:r>
+              <w:rPr>
+                <w:rFonts w:ascii="Segoe UI" w:eastAsia="Times New Roman" w:hAnsi="Segoe UI" w:cs="Segoe UI"/>
+                <w:color w:val="24292E"/>
+                <w:sz w:val="20"/>
+                <w:szCs w:val="24"/>
+              </w:rPr>
+              <w:t>-06</w:t>
             </w:r>
           </w:p>
           <w:p>
@@ -3897,7 +4133,27 @@
                 <w:sz w:val="20"/>
                 <w:szCs w:val="24"/>
               </w:rPr>
-              <w:t>4 :  Beware of ice/snow 22.7613</w:t>
+              <w:t xml:space="preserve">4 :  Dangerous curve to the right </w:t>
+            </w:r>
+            <w:proofErr w:type="spellStart"/>
+            <w:r>
+              <w:rPr>
+                <w:rFonts w:ascii="Segoe UI" w:eastAsia="Times New Roman" w:hAnsi="Segoe UI" w:cs="Segoe UI"/>
+                <w:color w:val="24292E"/>
+                <w:sz w:val="20"/>
+                <w:szCs w:val="24"/>
+              </w:rPr>
+              <w:t>8.32696e</w:t>
+            </w:r>
+            <w:proofErr w:type="spellEnd"/>
+            <w:r>
+              <w:rPr>
+                <w:rFonts w:ascii="Segoe UI" w:eastAsia="Times New Roman" w:hAnsi="Segoe UI" w:cs="Segoe UI"/>
+                <w:color w:val="24292E"/>
+                <w:sz w:val="20"/>
+                <w:szCs w:val="24"/>
+              </w:rPr>
+              <w:t>-09</w:t>
             </w:r>
           </w:p>
           <w:p>
@@ -3916,7 +4172,27 @@
                 <w:sz w:val="20"/>
                 <w:szCs w:val="24"/>
               </w:rPr>
-              <w:t>5 :  End of no passing 22.0854</w:t>
+              <w:t xml:space="preserve">5 :  Ahead only </w:t>
+            </w:r>
+            <w:proofErr w:type="spellStart"/>
+            <w:r>
+              <w:rPr>
+                <w:rFonts w:ascii="Segoe UI" w:eastAsia="Times New Roman" w:hAnsi="Segoe UI" w:cs="Segoe UI"/>
+                <w:color w:val="24292E"/>
+                <w:sz w:val="20"/>
+                <w:szCs w:val="24"/>
+              </w:rPr>
+              <w:t>4.39636e</w:t>
+            </w:r>
+            <w:proofErr w:type="spellEnd"/>
+            <w:r>
+              <w:rPr>
+                <w:rFonts w:ascii="Segoe UI" w:eastAsia="Times New Roman" w:hAnsi="Segoe UI" w:cs="Segoe UI"/>
+                <w:color w:val="24292E"/>
+                <w:sz w:val="20"/>
+                <w:szCs w:val="24"/>
+              </w:rPr>
+              <w:t>-09</w:t>
             </w:r>
           </w:p>
         </w:tc>
@@ -3924,7 +4200,7 @@
       <w:tr>
         <w:tc>
           <w:tcPr>
-            <w:tcW w:w="5395" w:type="dxa"/>
+            <w:tcW w:w="4045" w:type="dxa"/>
           </w:tcPr>
           <w:p>
             <w:pPr>
@@ -3949,7 +4225,7 @@
         </w:tc>
         <w:tc>
           <w:tcPr>
-            <w:tcW w:w="5395" w:type="dxa"/>
+            <w:tcW w:w="6745" w:type="dxa"/>
           </w:tcPr>
           <w:p>
             <w:pPr>
@@ -3967,7 +4243,7 @@
                 <w:sz w:val="20"/>
                 <w:szCs w:val="24"/>
               </w:rPr>
-              <w:t>1 :  Beware of ice/snow 43.4253</w:t>
+              <w:t>1 :  Double curve 0.999988</w:t>
             </w:r>
           </w:p>
           <w:p>
@@ -3986,7 +4262,27 @@
                 <w:sz w:val="20"/>
                 <w:szCs w:val="24"/>
               </w:rPr>
-              <w:t>2 :  Keep right 39.1332</w:t>
+              <w:t xml:space="preserve">2 :  No passing for vehicles over 3.5 metric tons </w:t>
+            </w:r>
+            <w:proofErr w:type="spellStart"/>
+            <w:r>
+              <w:rPr>
+                <w:rFonts w:ascii="Segoe UI" w:eastAsia="Times New Roman" w:hAnsi="Segoe UI" w:cs="Segoe UI"/>
+                <w:color w:val="24292E"/>
+                <w:sz w:val="20"/>
+                <w:szCs w:val="24"/>
+              </w:rPr>
+              <w:t>1.12904e</w:t>
+            </w:r>
+            <w:proofErr w:type="spellEnd"/>
+            <w:r>
+              <w:rPr>
+                <w:rFonts w:ascii="Segoe UI" w:eastAsia="Times New Roman" w:hAnsi="Segoe UI" w:cs="Segoe UI"/>
+                <w:color w:val="24292E"/>
+                <w:sz w:val="20"/>
+                <w:szCs w:val="24"/>
+              </w:rPr>
+              <w:t>-05</w:t>
             </w:r>
           </w:p>
           <w:p>
@@ -4005,7 +4301,27 @@
                 <w:sz w:val="20"/>
                 <w:szCs w:val="24"/>
               </w:rPr>
-              <w:t>3 :  Priority road 34.3958</w:t>
+              <w:t xml:space="preserve">3 :  Go straight or left </w:t>
+            </w:r>
+            <w:proofErr w:type="spellStart"/>
+            <w:r>
+              <w:rPr>
+                <w:rFonts w:ascii="Segoe UI" w:eastAsia="Times New Roman" w:hAnsi="Segoe UI" w:cs="Segoe UI"/>
+                <w:color w:val="24292E"/>
+                <w:sz w:val="20"/>
+                <w:szCs w:val="24"/>
+              </w:rPr>
+              <w:t>2.01945e</w:t>
+            </w:r>
+            <w:proofErr w:type="spellEnd"/>
+            <w:r>
+              <w:rPr>
+                <w:rFonts w:ascii="Segoe UI" w:eastAsia="Times New Roman" w:hAnsi="Segoe UI" w:cs="Segoe UI"/>
+                <w:color w:val="24292E"/>
+                <w:sz w:val="20"/>
+                <w:szCs w:val="24"/>
+              </w:rPr>
+              <w:t>-07</w:t>
             </w:r>
           </w:p>
           <w:p>
@@ -4024,7 +4340,47 @@
                 <w:sz w:val="20"/>
                 <w:szCs w:val="24"/>
               </w:rPr>
-              <w:t>4 :  No entry 26.0766</w:t>
+              <w:t>4 :  Speed limit (</w:t>
+            </w:r>
+            <w:proofErr w:type="spellStart"/>
+            <w:r>
+              <w:rPr>
+                <w:rFonts w:ascii="Segoe UI" w:eastAsia="Times New Roman" w:hAnsi="Segoe UI" w:cs="Segoe UI"/>
+                <w:color w:val="24292E"/>
+                <w:sz w:val="20"/>
+                <w:szCs w:val="24"/>
+              </w:rPr>
+              <w:t>80km</w:t>
+            </w:r>
+            <w:proofErr w:type="spellEnd"/>
+            <w:r>
+              <w:rPr>
+                <w:rFonts w:ascii="Segoe UI" w:eastAsia="Times New Roman" w:hAnsi="Segoe UI" w:cs="Segoe UI"/>
+                <w:color w:val="24292E"/>
+                <w:sz w:val="20"/>
+                <w:szCs w:val="24"/>
+              </w:rPr>
+              <w:t xml:space="preserve">/h) </w:t>
+            </w:r>
+            <w:proofErr w:type="spellStart"/>
+            <w:r>
+              <w:rPr>
+                <w:rFonts w:ascii="Segoe UI" w:eastAsia="Times New Roman" w:hAnsi="Segoe UI" w:cs="Segoe UI"/>
+                <w:color w:val="24292E"/>
+                <w:sz w:val="20"/>
+                <w:szCs w:val="24"/>
+              </w:rPr>
+              <w:t>7.71859e</w:t>
+            </w:r>
+            <w:proofErr w:type="spellEnd"/>
+            <w:r>
+              <w:rPr>
+                <w:rFonts w:ascii="Segoe UI" w:eastAsia="Times New Roman" w:hAnsi="Segoe UI" w:cs="Segoe UI"/>
+                <w:color w:val="24292E"/>
+                <w:sz w:val="20"/>
+                <w:szCs w:val="24"/>
+              </w:rPr>
+              <w:t>-09</w:t>
             </w:r>
           </w:p>
           <w:p>
@@ -4043,7 +4399,27 @@
                 <w:sz w:val="20"/>
                 <w:szCs w:val="24"/>
               </w:rPr>
-              <w:t>5 :  End of no passing 24.5803</w:t>
+              <w:t xml:space="preserve">5 :  End of no passing </w:t>
+            </w:r>
+            <w:proofErr w:type="spellStart"/>
+            <w:r>
+              <w:rPr>
+                <w:rFonts w:ascii="Segoe UI" w:eastAsia="Times New Roman" w:hAnsi="Segoe UI" w:cs="Segoe UI"/>
+                <w:color w:val="24292E"/>
+                <w:sz w:val="20"/>
+                <w:szCs w:val="24"/>
+              </w:rPr>
+              <w:t>7.01678e</w:t>
+            </w:r>
+            <w:proofErr w:type="spellEnd"/>
+            <w:r>
+              <w:rPr>
+                <w:rFonts w:ascii="Segoe UI" w:eastAsia="Times New Roman" w:hAnsi="Segoe UI" w:cs="Segoe UI"/>
+                <w:color w:val="24292E"/>
+                <w:sz w:val="20"/>
+                <w:szCs w:val="24"/>
+              </w:rPr>
+              <w:t>-09</w:t>
             </w:r>
           </w:p>
         </w:tc>
@@ -4051,7 +4427,7 @@
       <w:tr>
         <w:tc>
           <w:tcPr>
-            <w:tcW w:w="5395" w:type="dxa"/>
+            <w:tcW w:w="4045" w:type="dxa"/>
           </w:tcPr>
           <w:p>
             <w:pPr>
@@ -4076,7 +4452,7 @@
         </w:tc>
         <w:tc>
           <w:tcPr>
-            <w:tcW w:w="5395" w:type="dxa"/>
+            <w:tcW w:w="6745" w:type="dxa"/>
           </w:tcPr>
           <w:p>
             <w:pPr>
@@ -4094,7 +4470,7 @@
                 <w:sz w:val="20"/>
                 <w:szCs w:val="24"/>
               </w:rPr>
-              <w:t>1 :  Slippery road 20.2756</w:t>
+              <w:t>1 :  No passing for vehicles over 3.5 metric tons 0.734856</w:t>
             </w:r>
           </w:p>
           <w:p>
@@ -4113,7 +4489,7 @@
                 <w:sz w:val="20"/>
                 <w:szCs w:val="24"/>
               </w:rPr>
-              <w:t>2 :  Priority road 19.9837</w:t>
+              <w:t>2 :  Double curve 0.264369</w:t>
             </w:r>
           </w:p>
           <w:p>
@@ -4132,7 +4508,7 @@
                 <w:sz w:val="20"/>
                 <w:szCs w:val="24"/>
               </w:rPr>
-              <w:t>3 :  No passing 19.7819</w:t>
+              <w:t>3 :  End of no passing 0.000436071</w:t>
             </w:r>
           </w:p>
           <w:p>
@@ -4151,7 +4527,27 @@
                 <w:sz w:val="20"/>
                 <w:szCs w:val="24"/>
               </w:rPr>
-              <w:t>4 :  Road work 19.7066</w:t>
+              <w:t>4 :  Speed limit (</w:t>
+            </w:r>
+            <w:proofErr w:type="spellStart"/>
+            <w:r>
+              <w:rPr>
+                <w:rFonts w:ascii="Segoe UI" w:eastAsia="Times New Roman" w:hAnsi="Segoe UI" w:cs="Segoe UI"/>
+                <w:color w:val="24292E"/>
+                <w:sz w:val="20"/>
+                <w:szCs w:val="24"/>
+              </w:rPr>
+              <w:t>80km</w:t>
+            </w:r>
+            <w:proofErr w:type="spellEnd"/>
+            <w:r>
+              <w:rPr>
+                <w:rFonts w:ascii="Segoe UI" w:eastAsia="Times New Roman" w:hAnsi="Segoe UI" w:cs="Segoe UI"/>
+                <w:color w:val="24292E"/>
+                <w:sz w:val="20"/>
+                <w:szCs w:val="24"/>
+              </w:rPr>
+              <w:t>/h) 0.000308796</w:t>
             </w:r>
           </w:p>
           <w:p>
@@ -4170,7 +4566,27 @@
                 <w:sz w:val="20"/>
                 <w:szCs w:val="24"/>
               </w:rPr>
-              <w:t>5 :  General caution 18.6672</w:t>
+              <w:t xml:space="preserve">5 :  Wild animals crossing </w:t>
+            </w:r>
+            <w:proofErr w:type="spellStart"/>
+            <w:r>
+              <w:rPr>
+                <w:rFonts w:ascii="Segoe UI" w:eastAsia="Times New Roman" w:hAnsi="Segoe UI" w:cs="Segoe UI"/>
+                <w:color w:val="24292E"/>
+                <w:sz w:val="20"/>
+                <w:szCs w:val="24"/>
+              </w:rPr>
+              <w:t>1.3751e</w:t>
+            </w:r>
+            <w:proofErr w:type="spellEnd"/>
+            <w:r>
+              <w:rPr>
+                <w:rFonts w:ascii="Segoe UI" w:eastAsia="Times New Roman" w:hAnsi="Segoe UI" w:cs="Segoe UI"/>
+                <w:color w:val="24292E"/>
+                <w:sz w:val="20"/>
+                <w:szCs w:val="24"/>
+              </w:rPr>
+              <w:t>-05</w:t>
             </w:r>
           </w:p>
         </w:tc>
@@ -4178,7 +4594,7 @@
       <w:tr>
         <w:tc>
           <w:tcPr>
-            <w:tcW w:w="5395" w:type="dxa"/>
+            <w:tcW w:w="4045" w:type="dxa"/>
           </w:tcPr>
           <w:p>
             <w:pPr>
@@ -4203,7 +4619,7 @@
         </w:tc>
         <w:tc>
           <w:tcPr>
-            <w:tcW w:w="5395" w:type="dxa"/>
+            <w:tcW w:w="6745" w:type="dxa"/>
           </w:tcPr>
           <w:p>
             <w:pPr>
@@ -4221,7 +4637,7 @@
                 <w:sz w:val="20"/>
                 <w:szCs w:val="24"/>
               </w:rPr>
-              <w:t>1 :  Priority road 41.8424</w:t>
+              <w:t>1 :  Double curve 0.996778</w:t>
             </w:r>
           </w:p>
           <w:p>
@@ -4240,7 +4656,7 @@
                 <w:sz w:val="20"/>
                 <w:szCs w:val="24"/>
               </w:rPr>
-              <w:t>2 :  Beware of ice/snow 32.9941</w:t>
+              <w:t>2 :  No passing for vehicles over 3.5 metric tons 0.00311182</w:t>
             </w:r>
           </w:p>
           <w:p>
@@ -4259,7 +4675,27 @@
                 <w:sz w:val="20"/>
                 <w:szCs w:val="24"/>
               </w:rPr>
-              <w:t>3 :  Keep right 29.4746</w:t>
+              <w:t xml:space="preserve">3 :  No entry </w:t>
+            </w:r>
+            <w:proofErr w:type="spellStart"/>
+            <w:r>
+              <w:rPr>
+                <w:rFonts w:ascii="Segoe UI" w:eastAsia="Times New Roman" w:hAnsi="Segoe UI" w:cs="Segoe UI"/>
+                <w:color w:val="24292E"/>
+                <w:sz w:val="20"/>
+                <w:szCs w:val="24"/>
+              </w:rPr>
+              <w:t>9.51355e</w:t>
+            </w:r>
+            <w:proofErr w:type="spellEnd"/>
+            <w:r>
+              <w:rPr>
+                <w:rFonts w:ascii="Segoe UI" w:eastAsia="Times New Roman" w:hAnsi="Segoe UI" w:cs="Segoe UI"/>
+                <w:color w:val="24292E"/>
+                <w:sz w:val="20"/>
+                <w:szCs w:val="24"/>
+              </w:rPr>
+              <w:t>-05</w:t>
             </w:r>
           </w:p>
           <w:p>
@@ -4278,7 +4714,7 @@
                 <w:sz w:val="20"/>
                 <w:szCs w:val="24"/>
               </w:rPr>
-              <w:t>4 :  Speed limit (</w:t>
+              <w:t xml:space="preserve">4 :  Go straight or left </w:t>
             </w:r>
             <w:proofErr w:type="spellStart"/>
             <w:r>
@@ -4288,7 +4724,7 @@
                 <w:sz w:val="20"/>
                 <w:szCs w:val="24"/>
               </w:rPr>
-              <w:t>20km</w:t>
+              <w:t>5.567e</w:t>
             </w:r>
             <w:proofErr w:type="spellEnd"/>
             <w:r>
@@ -4298,7 +4734,7 @@
                 <w:sz w:val="20"/>
                 <w:szCs w:val="24"/>
               </w:rPr>
-              <w:t>/h) 28.633</w:t>
+              <w:t>-06</w:t>
             </w:r>
           </w:p>
           <w:p>
@@ -4317,7 +4753,47 @@
                 <w:sz w:val="20"/>
                 <w:szCs w:val="24"/>
               </w:rPr>
-              <w:t>5 :  Right-of-way at the next intersection 23.331</w:t>
+              <w:t>5 :  Speed limit (</w:t>
+            </w:r>
+            <w:proofErr w:type="spellStart"/>
+            <w:r>
+              <w:rPr>
+                <w:rFonts w:ascii="Segoe UI" w:eastAsia="Times New Roman" w:hAnsi="Segoe UI" w:cs="Segoe UI"/>
+                <w:color w:val="24292E"/>
+                <w:sz w:val="20"/>
+                <w:szCs w:val="24"/>
+              </w:rPr>
+              <w:t>80km</w:t>
+            </w:r>
+            <w:proofErr w:type="spellEnd"/>
+            <w:r>
+              <w:rPr>
+                <w:rFonts w:ascii="Segoe UI" w:eastAsia="Times New Roman" w:hAnsi="Segoe UI" w:cs="Segoe UI"/>
+                <w:color w:val="24292E"/>
+                <w:sz w:val="20"/>
+                <w:szCs w:val="24"/>
+              </w:rPr>
+              <w:t xml:space="preserve">/h) </w:t>
+            </w:r>
+            <w:proofErr w:type="spellStart"/>
+            <w:r>
+              <w:rPr>
+                <w:rFonts w:ascii="Segoe UI" w:eastAsia="Times New Roman" w:hAnsi="Segoe UI" w:cs="Segoe UI"/>
+                <w:color w:val="24292E"/>
+                <w:sz w:val="20"/>
+                <w:szCs w:val="24"/>
+              </w:rPr>
+              <w:t>3.93932e</w:t>
+            </w:r>
+            <w:proofErr w:type="spellEnd"/>
+            <w:r>
+              <w:rPr>
+                <w:rFonts w:ascii="Segoe UI" w:eastAsia="Times New Roman" w:hAnsi="Segoe UI" w:cs="Segoe UI"/>
+                <w:color w:val="24292E"/>
+                <w:sz w:val="20"/>
+                <w:szCs w:val="24"/>
+              </w:rPr>
+              <w:t>-06</w:t>
             </w:r>
           </w:p>
         </w:tc>
@@ -4325,7 +4801,11 @@
     </w:tbl>
     <w:p/>
     <w:p/>
-    <w:p/>
+    <w:p>
+      <w:r>
+        <w:t>It is very confident in the completely wrong signs, with the exception of one of them.</w:t>
+      </w:r>
+    </w:p>
     <w:p/>
     <w:p/>
     <w:p/>
@@ -4338,8 +4818,6 @@
       <w:r>
         <w:tab/>
       </w:r>
-      <w:bookmarkStart w:id="1" w:name="_GoBack"/>
-      <w:bookmarkEnd w:id="1"/>
     </w:p>
     <w:sectPr>
       <w:pgSz w:w="12240" w:h="15840"/>
